--- a/Rajesh Sigdel CV.docx
+++ b/Rajesh Sigdel CV.docx
@@ -51,13 +51,7 @@
         <w:rPr>
           <w:rFonts w:ascii="Times New Roman" w:hAnsi="Times New Roman" w:cs="Times New Roman"/>
         </w:rPr>
-        <w:t>1323 Concord Place Drive</w:t>
-      </w:r>
-      <w:r>
-        <w:rPr>
-          <w:rFonts w:ascii="Times New Roman" w:hAnsi="Times New Roman" w:cs="Times New Roman"/>
-        </w:rPr>
-        <w:t xml:space="preserve"> 3D</w:t>
+        <w:t>1911 Walker Ave Apt C</w:t>
       </w:r>
     </w:p>
     <w:p>
@@ -72,7 +66,31 @@
         <w:rPr>
           <w:rFonts w:ascii="Times New Roman" w:hAnsi="Times New Roman" w:cs="Times New Roman"/>
         </w:rPr>
-        <w:t>Kalamazoo, MI 49009</w:t>
+        <w:t>Greensboro</w:t>
+      </w:r>
+      <w:r>
+        <w:rPr>
+          <w:rFonts w:ascii="Times New Roman" w:hAnsi="Times New Roman" w:cs="Times New Roman"/>
+        </w:rPr>
+        <w:t xml:space="preserve">, </w:t>
+      </w:r>
+      <w:r>
+        <w:rPr>
+          <w:rFonts w:ascii="Times New Roman" w:hAnsi="Times New Roman" w:cs="Times New Roman"/>
+        </w:rPr>
+        <w:t>NC</w:t>
+      </w:r>
+      <w:r>
+        <w:rPr>
+          <w:rFonts w:ascii="Times New Roman" w:hAnsi="Times New Roman" w:cs="Times New Roman"/>
+        </w:rPr>
+        <w:t xml:space="preserve"> </w:t>
+      </w:r>
+      <w:r>
+        <w:rPr>
+          <w:rFonts w:ascii="Times New Roman" w:hAnsi="Times New Roman" w:cs="Times New Roman"/>
+        </w:rPr>
+        <w:t>27403</w:t>
       </w:r>
     </w:p>
     <w:p>
@@ -96,7 +114,7 @@
         <w:rPr>
           <w:rFonts w:ascii="Times New Roman" w:hAnsi="Times New Roman" w:cs="Times New Roman"/>
         </w:rPr>
-        <w:t>rajesh.sigdel@wmich.edu</w:t>
+        <w:t>Email: Upon request</w:t>
       </w:r>
     </w:p>
     <w:p>
@@ -118,13 +136,7 @@
         <w:rPr>
           <w:rFonts w:ascii="Times New Roman" w:hAnsi="Times New Roman" w:cs="Times New Roman"/>
         </w:rPr>
-        <w:t>(419) 420 –</w:t>
-      </w:r>
-      <w:r>
-        <w:rPr>
-          <w:rFonts w:ascii="Times New Roman" w:hAnsi="Times New Roman" w:cs="Times New Roman"/>
-        </w:rPr>
-        <w:t xml:space="preserve"> 5555</w:t>
+        <w:t>Phone: Upon request</w:t>
       </w:r>
     </w:p>
     <w:p>
@@ -184,65 +196,29 @@
           <w:rFonts w:ascii="Times New Roman" w:hAnsi="Times New Roman" w:cs="Times New Roman"/>
           <w:b/>
         </w:rPr>
-        <w:t xml:space="preserve"> OF NORTH CAROLINA AT GREENSBORO</w:t>
-      </w:r>
-      <w:r>
-        <w:rPr>
-          <w:rFonts w:ascii="Times New Roman" w:hAnsi="Times New Roman" w:cs="Times New Roman"/>
-          <w:b/>
-        </w:rPr>
-        <w:t xml:space="preserve">                             </w:t>
-      </w:r>
-      <w:r>
-        <w:rPr>
-          <w:rFonts w:ascii="Times New Roman" w:hAnsi="Times New Roman" w:cs="Times New Roman"/>
-          <w:b/>
-        </w:rPr>
-        <w:t xml:space="preserve">         </w:t>
-      </w:r>
-      <w:proofErr w:type="spellStart"/>
-      <w:r>
-        <w:rPr>
-          <w:rFonts w:ascii="Times New Roman" w:hAnsi="Times New Roman" w:cs="Times New Roman"/>
-        </w:rPr>
-        <w:t>Greensboro</w:t>
-      </w:r>
-      <w:proofErr w:type="spellEnd"/>
-      <w:r>
-        <w:rPr>
-          <w:rFonts w:ascii="Times New Roman" w:hAnsi="Times New Roman" w:cs="Times New Roman"/>
-        </w:rPr>
-        <w:t>, NC</w:t>
-      </w:r>
-    </w:p>
-    <w:p>
-      <w:pPr>
-        <w:spacing w:after="0" w:line="240" w:lineRule="auto"/>
-        <w:rPr>
-          <w:rFonts w:ascii="Times New Roman" w:hAnsi="Times New Roman" w:cs="Times New Roman"/>
-          <w:b/>
-        </w:rPr>
-      </w:pPr>
-      <w:r>
-        <w:rPr>
-          <w:rFonts w:ascii="Times New Roman" w:hAnsi="Times New Roman" w:cs="Times New Roman"/>
-          <w:b/>
-        </w:rPr>
-        <w:t>Doctor of Philosophy</w:t>
-      </w:r>
-      <w:r>
-        <w:rPr>
-          <w:rFonts w:ascii="Times New Roman" w:hAnsi="Times New Roman" w:cs="Times New Roman"/>
-          <w:b/>
-        </w:rPr>
-        <w:t xml:space="preserve">, Geography                                                                                             </w:t>
-      </w:r>
-      <w:r>
-        <w:rPr>
-          <w:rFonts w:ascii="Times New Roman" w:hAnsi="Times New Roman" w:cs="Times New Roman"/>
-          <w:b/>
-        </w:rPr>
-        <w:t xml:space="preserve">   </w:t>
+        <w:t xml:space="preserve"> OF NORTH CAROLINA AT GREENSBORO                                      </w:t>
+      </w:r>
+      <w:r>
+        <w:rPr>
+          <w:rFonts w:ascii="Times New Roman" w:hAnsi="Times New Roman" w:cs="Times New Roman"/>
+        </w:rPr>
+        <w:t>Greensboro, NC</w:t>
+      </w:r>
+    </w:p>
+    <w:p>
+      <w:pPr>
+        <w:spacing w:after="0" w:line="240" w:lineRule="auto"/>
+        <w:rPr>
+          <w:rFonts w:ascii="Times New Roman" w:hAnsi="Times New Roman" w:cs="Times New Roman"/>
+          <w:b/>
+        </w:rPr>
+      </w:pPr>
+      <w:r>
+        <w:rPr>
+          <w:rFonts w:ascii="Times New Roman" w:hAnsi="Times New Roman" w:cs="Times New Roman"/>
+          <w:b/>
+        </w:rPr>
+        <w:t xml:space="preserve">Doctor of Philosophy, Geography                                                                                                </w:t>
       </w:r>
       <w:r>
         <w:rPr>
@@ -649,6 +625,70 @@
           <w:rFonts w:ascii="Times New Roman" w:hAnsi="Times New Roman" w:cs="Times New Roman"/>
           <w:b/>
         </w:rPr>
+        <w:t>201</w:t>
+      </w:r>
+      <w:r>
+        <w:rPr>
+          <w:rFonts w:ascii="Times New Roman" w:hAnsi="Times New Roman" w:cs="Times New Roman"/>
+          <w:b/>
+        </w:rPr>
+        <w:t>9</w:t>
+      </w:r>
+      <w:r>
+        <w:rPr>
+          <w:rFonts w:ascii="Times New Roman" w:hAnsi="Times New Roman" w:cs="Times New Roman"/>
+          <w:b/>
+        </w:rPr>
+        <w:t xml:space="preserve"> </w:t>
+      </w:r>
+      <w:r>
+        <w:rPr>
+          <w:rFonts w:ascii="Times New Roman" w:hAnsi="Times New Roman" w:cs="Times New Roman"/>
+        </w:rPr>
+        <w:tab/>
+      </w:r>
+      <w:r>
+        <w:rPr>
+          <w:rFonts w:ascii="Times New Roman" w:hAnsi="Times New Roman" w:cs="Times New Roman"/>
+        </w:rPr>
+        <w:t xml:space="preserve">Second Place in </w:t>
+      </w:r>
+      <w:r>
+        <w:rPr>
+          <w:rFonts w:ascii="Times New Roman" w:hAnsi="Times New Roman" w:cs="Times New Roman"/>
+        </w:rPr>
+        <w:t>3</w:t>
+      </w:r>
+      <w:r>
+        <w:rPr>
+          <w:rFonts w:ascii="Times New Roman" w:hAnsi="Times New Roman" w:cs="Times New Roman"/>
+        </w:rPr>
+        <w:t xml:space="preserve"> Minutes Thesis Competition at Western Michigan University. Spring 2019. Kalamazoo, MI.</w:t>
+      </w:r>
+    </w:p>
+    <w:p>
+      <w:pPr>
+        <w:spacing w:after="0" w:line="240" w:lineRule="auto"/>
+        <w:ind w:left="1440" w:hanging="1440"/>
+        <w:rPr>
+          <w:rFonts w:ascii="Times New Roman" w:hAnsi="Times New Roman" w:cs="Times New Roman"/>
+          <w:bCs/>
+        </w:rPr>
+      </w:pPr>
+    </w:p>
+    <w:p>
+      <w:pPr>
+        <w:spacing w:after="0" w:line="240" w:lineRule="auto"/>
+        <w:ind w:left="1440" w:hanging="1440"/>
+        <w:rPr>
+          <w:rFonts w:ascii="Times New Roman" w:hAnsi="Times New Roman" w:cs="Times New Roman"/>
+        </w:rPr>
+      </w:pPr>
+      <w:r>
+        <w:rPr>
+          <w:rFonts w:ascii="Times New Roman" w:hAnsi="Times New Roman" w:cs="Times New Roman"/>
+          <w:b/>
+        </w:rPr>
         <w:t xml:space="preserve">2018 </w:t>
       </w:r>
       <w:r>
@@ -656,7 +696,21 @@
           <w:rFonts w:ascii="Times New Roman" w:hAnsi="Times New Roman" w:cs="Times New Roman"/>
         </w:rPr>
         <w:tab/>
-        <w:t>First Place in the Master’s level paper presentation at East Lakes Division of the American Association of Geographers meeting.</w:t>
+        <w:t xml:space="preserve">First Place in the </w:t>
+      </w:r>
+      <w:proofErr w:type="gramStart"/>
+      <w:r>
+        <w:rPr>
+          <w:rFonts w:ascii="Times New Roman" w:hAnsi="Times New Roman" w:cs="Times New Roman"/>
+        </w:rPr>
+        <w:t>Master’s</w:t>
+      </w:r>
+      <w:proofErr w:type="gramEnd"/>
+      <w:r>
+        <w:rPr>
+          <w:rFonts w:ascii="Times New Roman" w:hAnsi="Times New Roman" w:cs="Times New Roman"/>
+        </w:rPr>
+        <w:t xml:space="preserve"> level paper presentation at East Lakes Division of the American Association of Geographers meeting.</w:t>
       </w:r>
       <w:r>
         <w:rPr>
@@ -1026,6 +1080,7 @@
           <w:rFonts w:ascii="Times New Roman" w:hAnsi="Times New Roman" w:cs="Times New Roman"/>
           <w:b/>
         </w:rPr>
+        <w:lastRenderedPageBreak/>
         <w:t>Spring 2017</w:t>
       </w:r>
       <w:r>
@@ -1083,7 +1138,6 @@
           <w:rFonts w:ascii="Times New Roman" w:hAnsi="Times New Roman" w:cs="Times New Roman"/>
           <w:b/>
         </w:rPr>
-        <w:lastRenderedPageBreak/>
         <w:t xml:space="preserve">Fall 2016          </w:t>
       </w:r>
       <w:r>
@@ -1199,15 +1253,21 @@
           <w:szCs w:val="24"/>
         </w:rPr>
       </w:pPr>
-      <w:r>
+    </w:p>
+    <w:p>
+      <w:pPr>
+        <w:pBdr>
+          <w:bottom w:val="single" w:sz="6" w:space="1" w:color="auto"/>
+        </w:pBdr>
+        <w:spacing w:after="0" w:line="240" w:lineRule="auto"/>
+        <w:ind w:left="1440" w:hanging="1440"/>
         <w:rPr>
           <w:rFonts w:ascii="Times New Roman" w:hAnsi="Times New Roman" w:cs="Times New Roman"/>
           <w:b/>
           <w:sz w:val="24"/>
           <w:szCs w:val="24"/>
         </w:rPr>
-        <w:t>PUBLICATION</w:t>
-      </w:r>
+      </w:pPr>
       <w:r>
         <w:rPr>
           <w:rFonts w:ascii="Times New Roman" w:hAnsi="Times New Roman" w:cs="Times New Roman"/>
@@ -1215,7 +1275,85 @@
           <w:sz w:val="24"/>
           <w:szCs w:val="24"/>
         </w:rPr>
+        <w:t>PUBLICATION</w:t>
+      </w:r>
+      <w:r>
+        <w:rPr>
+          <w:rFonts w:ascii="Times New Roman" w:hAnsi="Times New Roman" w:cs="Times New Roman"/>
+          <w:b/>
+          <w:sz w:val="24"/>
+          <w:szCs w:val="24"/>
+        </w:rPr>
         <w:t>S</w:t>
+      </w:r>
+    </w:p>
+    <w:p>
+      <w:pPr>
+        <w:ind w:left="1440" w:hanging="1440"/>
+        <w:rPr>
+          <w:rFonts w:ascii="Times New Roman" w:hAnsi="Times New Roman" w:cs="Times New Roman"/>
+        </w:rPr>
+      </w:pPr>
+      <w:r>
+        <w:rPr>
+          <w:rFonts w:ascii="Times New Roman" w:hAnsi="Times New Roman" w:cs="Times New Roman"/>
+          <w:b/>
+        </w:rPr>
+        <w:t>20</w:t>
+      </w:r>
+      <w:r>
+        <w:rPr>
+          <w:rFonts w:ascii="Times New Roman" w:hAnsi="Times New Roman" w:cs="Times New Roman"/>
+          <w:b/>
+        </w:rPr>
+        <w:t>19</w:t>
+      </w:r>
+      <w:r>
+        <w:rPr>
+          <w:rFonts w:ascii="Times New Roman" w:hAnsi="Times New Roman" w:cs="Times New Roman"/>
+          <w:b/>
+        </w:rPr>
+        <w:tab/>
+      </w:r>
+      <w:proofErr w:type="spellStart"/>
+      <w:r>
+        <w:rPr>
+          <w:rFonts w:ascii="Times New Roman" w:hAnsi="Times New Roman" w:cs="Times New Roman"/>
+        </w:rPr>
+        <w:t>Praskievicz</w:t>
+      </w:r>
+      <w:proofErr w:type="spellEnd"/>
+      <w:r>
+        <w:rPr>
+          <w:rFonts w:ascii="Times New Roman" w:hAnsi="Times New Roman" w:cs="Times New Roman"/>
+        </w:rPr>
+        <w:t>, S. Sigdel, R. (2019).</w:t>
+      </w:r>
+      <w:r>
+        <w:rPr>
+          <w:rFonts w:ascii="Times New Roman" w:hAnsi="Times New Roman" w:cs="Times New Roman"/>
+        </w:rPr>
+        <w:t xml:space="preserve"> </w:t>
+      </w:r>
+      <w:r>
+        <w:rPr>
+          <w:rFonts w:ascii="Times New Roman" w:hAnsi="Times New Roman" w:cs="Times New Roman"/>
+        </w:rPr>
+        <w:t xml:space="preserve">Recruitment of large woody debris following the 2016 Chimney Tops 2 wildfire: Great Smokey Mountains National </w:t>
+      </w:r>
+      <w:proofErr w:type="spellStart"/>
+      <w:r>
+        <w:rPr>
+          <w:rFonts w:ascii="Times New Roman" w:hAnsi="Times New Roman" w:cs="Times New Roman"/>
+        </w:rPr>
+        <w:t>Partk</w:t>
+      </w:r>
+      <w:proofErr w:type="spellEnd"/>
+      <w:r>
+        <w:rPr>
+          <w:rFonts w:ascii="Times New Roman" w:hAnsi="Times New Roman" w:cs="Times New Roman"/>
+        </w:rPr>
+        <w:t>, Tennessee. (in review)</w:t>
       </w:r>
     </w:p>
     <w:p>
@@ -1823,33 +1961,6 @@
         </w:rPr>
         <w:t>Board member of the Bhutanese Association of Michigan (Refugee Organization).</w:t>
       </w:r>
-      <w:r>
-        <w:rPr>
-          <w:rFonts w:ascii="Times New Roman" w:hAnsi="Times New Roman" w:cs="Times New Roman"/>
-          <w:b/>
-        </w:rPr>
-        <w:t xml:space="preserve"> </w:t>
-      </w:r>
-    </w:p>
-    <w:p>
-      <w:pPr>
-        <w:pStyle w:val="ListParagraph"/>
-        <w:spacing w:after="0" w:line="240" w:lineRule="auto"/>
-        <w:rPr>
-          <w:rFonts w:ascii="Times New Roman" w:hAnsi="Times New Roman" w:cs="Times New Roman"/>
-          <w:b/>
-        </w:rPr>
-      </w:pPr>
-    </w:p>
-    <w:p>
-      <w:pPr>
-        <w:pStyle w:val="ListParagraph"/>
-        <w:spacing w:after="0" w:line="240" w:lineRule="auto"/>
-        <w:rPr>
-          <w:rFonts w:ascii="Times New Roman" w:hAnsi="Times New Roman" w:cs="Times New Roman"/>
-          <w:b/>
-        </w:rPr>
-      </w:pPr>
     </w:p>
     <w:p>
       <w:pPr>
@@ -1871,6 +1982,7 @@
           <w:sz w:val="24"/>
           <w:szCs w:val="24"/>
         </w:rPr>
+        <w:lastRenderedPageBreak/>
         <w:t>VOLUNTEER ACTIVITIES</w:t>
       </w:r>
     </w:p>
@@ -1885,18 +1997,36 @@
       </w:pPr>
       <w:r>
         <w:rPr>
+          <w:rFonts w:ascii="Times New Roman" w:hAnsi="Times New Roman" w:cs="Times New Roman"/>
           <w:b/>
         </w:rPr>
         <w:t xml:space="preserve">2018 </w:t>
       </w:r>
       <w:r>
+        <w:rPr>
+          <w:rFonts w:ascii="Times New Roman" w:hAnsi="Times New Roman" w:cs="Times New Roman"/>
+        </w:rPr>
         <w:tab/>
       </w:r>
       <w:r>
         <w:rPr>
           <w:rFonts w:ascii="Times New Roman" w:hAnsi="Times New Roman" w:cs="Times New Roman"/>
         </w:rPr>
-        <w:t>Participated in Mapathon at Western Michigan University</w:t>
+        <w:t xml:space="preserve">Participated in </w:t>
+      </w:r>
+      <w:proofErr w:type="spellStart"/>
+      <w:r>
+        <w:rPr>
+          <w:rFonts w:ascii="Times New Roman" w:hAnsi="Times New Roman" w:cs="Times New Roman"/>
+        </w:rPr>
+        <w:t>Mapathon</w:t>
+      </w:r>
+      <w:proofErr w:type="spellEnd"/>
+      <w:r>
+        <w:rPr>
+          <w:rFonts w:ascii="Times New Roman" w:hAnsi="Times New Roman" w:cs="Times New Roman"/>
+        </w:rPr>
+        <w:t xml:space="preserve"> at Western Michigan University</w:t>
       </w:r>
       <w:r>
         <w:rPr>
@@ -1981,7 +2111,6 @@
         <w:rPr>
           <w:rFonts w:ascii="Times New Roman" w:hAnsi="Times New Roman" w:cs="Times New Roman"/>
         </w:rPr>
-        <w:lastRenderedPageBreak/>
         <w:t>Planned for and helped set up various events like free health checkups, free food distribution etc.</w:t>
       </w:r>
     </w:p>
@@ -2116,14 +2245,7 @@
           <w:b/>
         </w:rPr>
         <w:tab/>
-        <w:t>Grand Val</w:t>
-      </w:r>
-      <w:r>
-        <w:rPr>
-          <w:rFonts w:ascii="Times New Roman" w:hAnsi="Times New Roman" w:cs="Times New Roman"/>
-          <w:b/>
-        </w:rPr>
-        <w:t>ley State University.</w:t>
+        <w:t>Grand Valley State University.</w:t>
       </w:r>
     </w:p>
     <w:p>
@@ -2181,6 +2303,7 @@
         <w:pBdr>
           <w:bottom w:val="single" w:sz="6" w:space="1" w:color="auto"/>
         </w:pBdr>
+        <w:spacing w:line="240" w:lineRule="auto"/>
         <w:rPr>
           <w:rFonts w:ascii="Times New Roman" w:hAnsi="Times New Roman" w:cs="Times New Roman"/>
           <w:b/>
@@ -2387,7 +2510,13 @@
         <w:rPr>
           <w:rFonts w:ascii="Times New Roman" w:hAnsi="Times New Roman" w:cs="Times New Roman"/>
         </w:rPr>
-        <w:t>Graduate Teaching Assistant – Western Michigan University</w:t>
+        <w:t>Graduate Teaching Assistant – Western</w:t>
+      </w:r>
+      <w:r>
+        <w:rPr>
+          <w:rFonts w:ascii="Times New Roman" w:hAnsi="Times New Roman" w:cs="Times New Roman"/>
+        </w:rPr>
+        <w:t xml:space="preserve"> Michigan University</w:t>
       </w:r>
     </w:p>
     <w:p>
@@ -3647,6 +3776,7 @@
     <w:lsdException w:name="HTML Sample" w:semiHidden="1" w:unhideWhenUsed="1"/>
     <w:lsdException w:name="HTML Typewriter" w:semiHidden="1" w:unhideWhenUsed="1"/>
     <w:lsdException w:name="HTML Variable" w:semiHidden="1" w:unhideWhenUsed="1"/>
+    <w:lsdException w:name="Normal Table" w:semiHidden="1" w:unhideWhenUsed="1"/>
     <w:lsdException w:name="annotation subject" w:semiHidden="1" w:unhideWhenUsed="1"/>
     <w:lsdException w:name="No List" w:semiHidden="1" w:unhideWhenUsed="1"/>
     <w:lsdException w:name="Outline List 1" w:semiHidden="1" w:unhideWhenUsed="1"/>
@@ -3689,8 +3819,11 @@
     <w:lsdException w:name="Table Contemporary" w:semiHidden="1" w:unhideWhenUsed="1"/>
     <w:lsdException w:name="Table Elegant" w:semiHidden="1" w:unhideWhenUsed="1"/>
     <w:lsdException w:name="Table Professional" w:semiHidden="1" w:unhideWhenUsed="1"/>
+    <w:lsdException w:name="Table Subtle 1" w:semiHidden="1" w:unhideWhenUsed="1"/>
     <w:lsdException w:name="Table Subtle 2" w:semiHidden="1" w:unhideWhenUsed="1"/>
     <w:lsdException w:name="Table Web 1" w:semiHidden="1" w:unhideWhenUsed="1"/>
+    <w:lsdException w:name="Table Web 2" w:semiHidden="1" w:unhideWhenUsed="1"/>
+    <w:lsdException w:name="Table Web 3" w:semiHidden="1" w:unhideWhenUsed="1"/>
     <w:lsdException w:name="Balloon Text" w:semiHidden="1" w:unhideWhenUsed="1"/>
     <w:lsdException w:name="Table Grid" w:uiPriority="39"/>
     <w:lsdException w:name="Table Theme" w:semiHidden="1" w:unhideWhenUsed="1"/>
